--- a/chrome-extension-doc.docx
+++ b/chrome-extension-doc.docx
@@ -220,18 +220,8 @@
           <w:rFonts w:ascii="Verdana" w:hAnsi="Verdana" w:cs="Arial"/>
           <w:color w:val="000000" w:themeColor="text1"/>
         </w:rPr>
-        <w:t>.</w:t>
-      </w:r>
-      <w:proofErr w:type="spellStart"/>
-      <w:r>
-        <w:rPr>
-          <w:rStyle w:val="HTMLCode"/>
-          <w:rFonts w:ascii="Verdana" w:hAnsi="Verdana" w:cs="Arial"/>
-          <w:color w:val="000000" w:themeColor="text1"/>
-        </w:rPr>
-        <w:t>crx</w:t>
-      </w:r>
-      <w:proofErr w:type="spellEnd"/>
+        <w:t>.crx</w:t>
+      </w:r>
       <w:r>
         <w:rPr>
           <w:rFonts w:ascii="Verdana" w:hAnsi="Verdana" w:cs="Open Sans"/>
@@ -496,7 +486,7 @@
           <w:rFonts w:ascii="Verdana" w:hAnsi="Verdana"/>
           <w:color w:val="000000" w:themeColor="text1"/>
         </w:rPr>
-        <w:t>Could Extend Chrome &amp; any web site</w:t>
+        <w:t>Chrome APIs</w:t>
       </w:r>
     </w:p>
     <w:p>
@@ -516,6 +506,25 @@
           <w:color w:val="000000" w:themeColor="text1"/>
         </w:rPr>
         <w:lastRenderedPageBreak/>
+        <w:t>Could Extend Chrome &amp; any web site</w:t>
+      </w:r>
+    </w:p>
+    <w:p>
+      <w:pPr>
+        <w:numPr>
+          <w:ilvl w:val="0"/>
+          <w:numId w:val="2"/>
+        </w:numPr>
+        <w:rPr>
+          <w:rFonts w:ascii="Verdana" w:hAnsi="Verdana"/>
+          <w:color w:val="000000" w:themeColor="text1"/>
+        </w:rPr>
+      </w:pPr>
+      <w:r>
+        <w:rPr>
+          <w:rFonts w:ascii="Verdana" w:hAnsi="Verdana"/>
+          <w:color w:val="000000" w:themeColor="text1"/>
+        </w:rPr>
         <w:t xml:space="preserve">Standard Web Stack (JS, HTML, CSS) </w:t>
       </w:r>
     </w:p>
@@ -537,6 +546,7 @@
       <w:r>
         <w:rPr>
           <w:rFonts w:ascii="Verdana" w:hAnsi="Verdana"/>
+          <w:noProof/>
           <w:color w:val="000000" w:themeColor="text1"/>
         </w:rPr>
         <w:drawing>
@@ -760,27 +770,7 @@
           <w:sz w:val="17"/>
           <w:szCs w:val="17"/>
         </w:rPr>
-        <w:t>"</w:t>
-      </w:r>
-      <w:proofErr w:type="spellStart"/>
-      <w:r>
-        <w:rPr>
-          <w:rFonts w:ascii="Menlo" w:hAnsi="Menlo" w:cs="Menlo"/>
-          <w:color w:val="9CDCFE"/>
-          <w:sz w:val="17"/>
-          <w:szCs w:val="17"/>
-        </w:rPr>
-        <w:t>manifest_version</w:t>
-      </w:r>
-      <w:proofErr w:type="spellEnd"/>
-      <w:r>
-        <w:rPr>
-          <w:rFonts w:ascii="Menlo" w:hAnsi="Menlo" w:cs="Menlo"/>
-          <w:color w:val="9CDCFE"/>
-          <w:sz w:val="17"/>
-          <w:szCs w:val="17"/>
-        </w:rPr>
-        <w:t>"</w:t>
+        <w:t>"manifest_version"</w:t>
       </w:r>
       <w:r>
         <w:rPr>
@@ -1167,6 +1157,7 @@
           <w:sz w:val="17"/>
           <w:szCs w:val="17"/>
         </w:rPr>
+        <w:lastRenderedPageBreak/>
         <w:t xml:space="preserve">  },</w:t>
       </w:r>
     </w:p>
@@ -1188,7 +1179,6 @@
           <w:sz w:val="17"/>
           <w:szCs w:val="17"/>
         </w:rPr>
-        <w:lastRenderedPageBreak/>
         <w:t xml:space="preserve">  </w:t>
       </w:r>
       <w:r>
@@ -2898,6 +2888,118 @@
           <w:szCs w:val="20"/>
         </w:rPr>
         <w:t> to display additional HTML files present in the extension.</w:t>
+      </w:r>
+    </w:p>
+    <w:p>
+      <w:pPr>
+        <w:pStyle w:val="NormalWeb"/>
+        <w:spacing w:before="0" w:beforeAutospacing="0" w:after="0" w:afterAutospacing="0"/>
+        <w:rPr>
+          <w:rFonts w:ascii="Open Sans" w:hAnsi="Open Sans" w:cs="Open Sans"/>
+          <w:color w:val="777777"/>
+          <w:sz w:val="20"/>
+          <w:szCs w:val="20"/>
+        </w:rPr>
+      </w:pPr>
+    </w:p>
+    <w:p>
+      <w:pPr>
+        <w:pStyle w:val="NormalWeb"/>
+        <w:numPr>
+          <w:ilvl w:val="0"/>
+          <w:numId w:val="10"/>
+        </w:numPr>
+        <w:spacing w:before="0" w:beforeAutospacing="0" w:after="0" w:afterAutospacing="0"/>
+        <w:rPr>
+          <w:rFonts w:ascii="Open Sans" w:hAnsi="Open Sans" w:cs="Open Sans"/>
+          <w:color w:val="000000" w:themeColor="text1"/>
+          <w:sz w:val="21"/>
+          <w:szCs w:val="20"/>
+        </w:rPr>
+      </w:pPr>
+      <w:r>
+        <w:rPr>
+          <w:rFonts w:ascii="Open Sans" w:hAnsi="Open Sans" w:cs="Open Sans"/>
+          <w:color w:val="000000" w:themeColor="text1"/>
+          <w:sz w:val="21"/>
+          <w:szCs w:val="20"/>
+        </w:rPr>
+        <w:t>Popup</w:t>
+      </w:r>
+    </w:p>
+    <w:p>
+      <w:pPr>
+        <w:pStyle w:val="NormalWeb"/>
+        <w:numPr>
+          <w:ilvl w:val="0"/>
+          <w:numId w:val="10"/>
+        </w:numPr>
+        <w:spacing w:before="0" w:beforeAutospacing="0" w:after="0" w:afterAutospacing="0"/>
+        <w:rPr>
+          <w:rFonts w:ascii="Open Sans" w:hAnsi="Open Sans" w:cs="Open Sans"/>
+          <w:color w:val="000000" w:themeColor="text1"/>
+          <w:sz w:val="21"/>
+          <w:szCs w:val="20"/>
+        </w:rPr>
+      </w:pPr>
+      <w:r>
+        <w:rPr>
+          <w:rFonts w:ascii="Open Sans" w:hAnsi="Open Sans" w:cs="Open Sans"/>
+          <w:color w:val="000000" w:themeColor="text1"/>
+          <w:sz w:val="21"/>
+          <w:szCs w:val="20"/>
+        </w:rPr>
+        <w:t>Tooltip</w:t>
+      </w:r>
+    </w:p>
+    <w:p>
+      <w:pPr>
+        <w:pStyle w:val="NormalWeb"/>
+        <w:numPr>
+          <w:ilvl w:val="0"/>
+          <w:numId w:val="10"/>
+        </w:numPr>
+        <w:spacing w:before="0" w:beforeAutospacing="0" w:after="0" w:afterAutospacing="0"/>
+        <w:rPr>
+          <w:rFonts w:ascii="Open Sans" w:hAnsi="Open Sans" w:cs="Open Sans"/>
+          <w:color w:val="000000" w:themeColor="text1"/>
+          <w:sz w:val="21"/>
+          <w:szCs w:val="20"/>
+        </w:rPr>
+      </w:pPr>
+      <w:r>
+        <w:rPr>
+          <w:rFonts w:ascii="Open Sans" w:hAnsi="Open Sans" w:cs="Open Sans"/>
+          <w:color w:val="000000" w:themeColor="text1"/>
+          <w:sz w:val="21"/>
+          <w:szCs w:val="20"/>
+        </w:rPr>
+        <w:t>Context Menu</w:t>
+      </w:r>
+    </w:p>
+    <w:p>
+      <w:pPr>
+        <w:pStyle w:val="NormalWeb"/>
+        <w:numPr>
+          <w:ilvl w:val="0"/>
+          <w:numId w:val="10"/>
+        </w:numPr>
+        <w:spacing w:before="0" w:beforeAutospacing="0" w:after="0" w:afterAutospacing="0"/>
+        <w:rPr>
+          <w:rFonts w:ascii="Open Sans" w:hAnsi="Open Sans" w:cs="Open Sans"/>
+          <w:color w:val="000000" w:themeColor="text1"/>
+          <w:sz w:val="21"/>
+          <w:szCs w:val="20"/>
+        </w:rPr>
+      </w:pPr>
+      <w:r>
+        <w:rPr>
+          <w:rFonts w:ascii="Open Sans" w:hAnsi="Open Sans" w:cs="Open Sans"/>
+          <w:color w:val="000000" w:themeColor="text1"/>
+          <w:sz w:val="21"/>
+          <w:szCs w:val="20"/>
+        </w:rPr>
+        <w:t>Omnibox</w:t>
       </w:r>
     </w:p>
     <w:p>
@@ -3007,6 +3109,7 @@
           <w:sz w:val="20"/>
           <w:szCs w:val="20"/>
         </w:rPr>
+        <w:lastRenderedPageBreak/>
         <w:t xml:space="preserve">A popup is an HTML file that is displayed in a special window when the user clicks the toolbar icon. A popup works very similarly to a web page; it can contain links to stylesheets and script </w:t>
       </w:r>
       <w:proofErr w:type="gramStart"/>
@@ -3035,7 +3138,6 @@
         <w:jc w:val="center"/>
       </w:pPr>
       <w:r>
-        <w:lastRenderedPageBreak/>
         <w:fldChar w:fldCharType="begin"/>
       </w:r>
       <w:r>
@@ -3669,21 +3771,63 @@
         </w:rPr>
         <w:t> or </w:t>
       </w:r>
-      <w:hyperlink r:id="rId27" w:history="1">
-        <w:proofErr w:type="spellStart"/>
-        <w:r>
-          <w:rPr>
-            <w:rFonts w:ascii="Arial" w:hAnsi="Arial" w:cs="Arial"/>
-            <w:b/>
-            <w:bCs/>
-            <w:color w:val="3399CC"/>
-            <w:sz w:val="20"/>
-            <w:szCs w:val="20"/>
-          </w:rPr>
-          <w:t>page_action</w:t>
-        </w:r>
-        <w:proofErr w:type="spellEnd"/>
-      </w:hyperlink>
+      <w:proofErr w:type="spellStart"/>
+      <w:r>
+        <w:rPr>
+          <w:rFonts w:ascii="Arial" w:hAnsi="Arial" w:cs="Arial"/>
+          <w:b/>
+          <w:bCs/>
+          <w:color w:val="3399CC"/>
+          <w:sz w:val="20"/>
+          <w:szCs w:val="20"/>
+        </w:rPr>
+        <w:fldChar w:fldCharType="begin"/>
+      </w:r>
+      <w:r>
+        <w:rPr>
+          <w:rFonts w:ascii="Arial" w:hAnsi="Arial" w:cs="Arial"/>
+          <w:b/>
+          <w:bCs/>
+          <w:color w:val="3399CC"/>
+          <w:sz w:val="20"/>
+          <w:szCs w:val="20"/>
+        </w:rPr>
+        <w:instrText xml:space="preserve"> HYPERLINK "https://developer.chrome.com/pageAction" </w:instrText>
+      </w:r>
+      <w:r>
+        <w:rPr>
+          <w:rFonts w:ascii="Arial" w:hAnsi="Arial" w:cs="Arial"/>
+          <w:b/>
+          <w:bCs/>
+          <w:color w:val="3399CC"/>
+          <w:sz w:val="20"/>
+          <w:szCs w:val="20"/>
+        </w:rPr>
+        <w:fldChar w:fldCharType="separate"/>
+      </w:r>
+      <w:r>
+        <w:rPr>
+          <w:rFonts w:ascii="Arial" w:hAnsi="Arial" w:cs="Arial"/>
+          <w:b/>
+          <w:bCs/>
+          <w:color w:val="3399CC"/>
+          <w:sz w:val="20"/>
+          <w:szCs w:val="20"/>
+        </w:rPr>
+        <w:t>page_action</w:t>
+      </w:r>
+      <w:proofErr w:type="spellEnd"/>
+      <w:r>
+        <w:rPr>
+          <w:rFonts w:ascii="Arial" w:hAnsi="Arial" w:cs="Arial"/>
+          <w:b/>
+          <w:bCs/>
+          <w:color w:val="3399CC"/>
+          <w:sz w:val="20"/>
+          <w:szCs w:val="20"/>
+        </w:rPr>
+        <w:fldChar w:fldCharType="end"/>
+      </w:r>
       <w:r>
         <w:rPr>
           <w:rFonts w:ascii="Open Sans" w:hAnsi="Open Sans" w:cs="Open Sans"/>
@@ -3803,7 +3947,6 @@
           <w:sz w:val="17"/>
           <w:szCs w:val="17"/>
         </w:rPr>
-        <w:lastRenderedPageBreak/>
         <w:t xml:space="preserve">  </w:t>
       </w:r>
       <w:r>
@@ -4095,7 +4238,7 @@
         </w:rPr>
         <w:t>Specialized locale strings are implemented with </w:t>
       </w:r>
-      <w:hyperlink r:id="rId28" w:history="1">
+      <w:hyperlink r:id="rId27" w:history="1">
         <w:r>
           <w:rPr>
             <w:rFonts w:ascii="Open Sans" w:hAnsi="Open Sans" w:cs="Open Sans"/>
@@ -4168,7 +4311,7 @@
                     </pic:cNvPicPr>
                   </pic:nvPicPr>
                   <pic:blipFill>
-                    <a:blip r:embed="rId29">
+                    <a:blip r:embed="rId28">
                       <a:extLst>
                         <a:ext uri="{28A0092B-C50C-407E-A947-70E740481C1C}">
                           <a14:useLocalDpi xmlns:a14="http://schemas.microsoft.com/office/drawing/2010/main" val="0"/>
@@ -4213,7 +4356,7 @@
           <w:szCs w:val="20"/>
         </w:rPr>
       </w:pPr>
-      <w:hyperlink r:id="rId30" w:history="1">
+      <w:hyperlink r:id="rId29" w:history="1">
         <w:r>
           <w:rPr>
             <w:rFonts w:ascii="Open Sans" w:hAnsi="Open Sans" w:cs="Open Sans"/>
@@ -4567,7 +4710,7 @@
         </w:rPr>
         <w:t>Add new </w:t>
       </w:r>
-      <w:hyperlink r:id="rId31" w:history="1">
+      <w:hyperlink r:id="rId30" w:history="1">
         <w:r>
           <w:rPr>
             <w:rStyle w:val="Hyperlink"/>
@@ -5156,6 +5299,7 @@
           <w:sz w:val="20"/>
           <w:szCs w:val="20"/>
         </w:rPr>
+        <w:lastRenderedPageBreak/>
         <w:t>The 16x16 icon is displayed next to the new menu entry.</w:t>
       </w:r>
     </w:p>
@@ -5164,7 +5308,6 @@
         <w:jc w:val="center"/>
       </w:pPr>
       <w:r>
-        <w:lastRenderedPageBreak/>
         <w:fldChar w:fldCharType="begin"/>
       </w:r>
       <w:r>
@@ -5195,7 +5338,7 @@
                     </pic:cNvPicPr>
                   </pic:nvPicPr>
                   <pic:blipFill>
-                    <a:blip r:embed="rId32">
+                    <a:blip r:embed="rId31">
                       <a:extLst>
                         <a:ext uri="{28A0092B-C50C-407E-A947-70E740481C1C}">
                           <a14:useLocalDpi xmlns:a14="http://schemas.microsoft.com/office/drawing/2010/main" val="0"/>
@@ -5282,7 +5425,7 @@
         </w:rPr>
         <w:t> in the </w:t>
       </w:r>
-      <w:hyperlink r:id="rId33" w:history="1">
+      <w:hyperlink r:id="rId32" w:history="1">
         <w:r>
           <w:rPr>
             <w:rFonts w:ascii="Open Sans" w:hAnsi="Open Sans" w:cs="Open Sans"/>
@@ -6803,7 +6946,7 @@
                     </pic:cNvPicPr>
                   </pic:nvPicPr>
                   <pic:blipFill>
-                    <a:blip r:embed="rId34">
+                    <a:blip r:embed="rId33">
                       <a:extLst>
                         <a:ext uri="{28A0092B-C50C-407E-A947-70E740481C1C}">
                           <a14:useLocalDpi xmlns:a14="http://schemas.microsoft.com/office/drawing/2010/main" val="0"/>
@@ -6904,7 +7047,7 @@
         </w:rPr>
         <w:t>(</w:t>
       </w:r>
-      <w:hyperlink r:id="rId35" w:history="1">
+      <w:hyperlink r:id="rId34" w:history="1">
         <w:r>
           <w:rPr>
             <w:rStyle w:val="Hyperlink"/>
@@ -6957,7 +7100,7 @@
                     </pic:cNvPicPr>
                   </pic:nvPicPr>
                   <pic:blipFill>
-                    <a:blip r:embed="rId36">
+                    <a:blip r:embed="rId35">
                       <a:extLst>
                         <a:ext uri="{28A0092B-C50C-407E-A947-70E740481C1C}">
                           <a14:useLocalDpi xmlns:a14="http://schemas.microsoft.com/office/drawing/2010/main" val="0"/>
@@ -7029,7 +7172,7 @@
         </w:rPr>
         <w:t>Extensions that read or write to web pages utilize a </w:t>
       </w:r>
-      <w:hyperlink r:id="rId37" w:history="1">
+      <w:hyperlink r:id="rId36" w:history="1">
         <w:r>
           <w:rPr>
             <w:rStyle w:val="Hyperlink"/>
@@ -7284,7 +7427,7 @@
                     </pic:cNvPicPr>
                   </pic:nvPicPr>
                   <pic:blipFill>
-                    <a:blip r:embed="rId38">
+                    <a:blip r:embed="rId37">
                       <a:extLst>
                         <a:ext uri="{28A0092B-C50C-407E-A947-70E740481C1C}">
                           <a14:useLocalDpi xmlns:a14="http://schemas.microsoft.com/office/drawing/2010/main" val="0"/>
@@ -7342,7 +7485,7 @@
         </w:rPr>
         <w:t>Content scripts can communicate with their parent extension by exchanging </w:t>
       </w:r>
-      <w:hyperlink r:id="rId39" w:history="1">
+      <w:hyperlink r:id="rId38" w:history="1">
         <w:r>
           <w:rPr>
             <w:rFonts w:ascii="Open Sans" w:hAnsi="Open Sans" w:cs="Open Sans"/>
@@ -7365,7 +7508,7 @@
         </w:rPr>
         <w:t> and storing values using the </w:t>
       </w:r>
-      <w:hyperlink r:id="rId40" w:history="1">
+      <w:hyperlink r:id="rId39" w:history="1">
         <w:r>
           <w:rPr>
             <w:rFonts w:ascii="Open Sans" w:hAnsi="Open Sans" w:cs="Open Sans"/>
@@ -7433,7 +7576,7 @@
                     </pic:cNvPicPr>
                   </pic:nvPicPr>
                   <pic:blipFill>
-                    <a:blip r:embed="rId41">
+                    <a:blip r:embed="rId40">
                       <a:extLst>
                         <a:ext uri="{28A0092B-C50C-407E-A947-70E740481C1C}">
                           <a14:useLocalDpi xmlns:a14="http://schemas.microsoft.com/office/drawing/2010/main" val="0"/>
@@ -7518,7 +7661,7 @@
         </w:rPr>
         <w:t>Just as extensions allow users to customize the Chrome browser, the </w:t>
       </w:r>
-      <w:hyperlink r:id="rId42" w:history="1">
+      <w:hyperlink r:id="rId41" w:history="1">
         <w:r>
           <w:rPr>
             <w:rStyle w:val="Hyperlink"/>
@@ -7923,7 +8066,7 @@
                     </pic:cNvPicPr>
                   </pic:nvPicPr>
                   <pic:blipFill>
-                    <a:blip r:embed="rId43">
+                    <a:blip r:embed="rId42">
                       <a:extLst>
                         <a:ext uri="{28A0092B-C50C-407E-A947-70E740481C1C}">
                           <a14:useLocalDpi xmlns:a14="http://schemas.microsoft.com/office/drawing/2010/main" val="0"/>
@@ -7998,7 +8141,7 @@
                     </pic:cNvPicPr>
                   </pic:nvPicPr>
                   <pic:blipFill>
-                    <a:blip r:embed="rId44">
+                    <a:blip r:embed="rId43">
                       <a:extLst>
                         <a:ext uri="{28A0092B-C50C-407E-A947-70E740481C1C}">
                           <a14:useLocalDpi xmlns:a14="http://schemas.microsoft.com/office/drawing/2010/main" val="0"/>
@@ -8086,7 +8229,7 @@
                     </pic:cNvPicPr>
                   </pic:nvPicPr>
                   <pic:blipFill>
-                    <a:blip r:embed="rId45">
+                    <a:blip r:embed="rId44">
                       <a:extLst>
                         <a:ext uri="{28A0092B-C50C-407E-A947-70E740481C1C}">
                           <a14:useLocalDpi xmlns:a14="http://schemas.microsoft.com/office/drawing/2010/main" val="0"/>
@@ -8163,7 +8306,7 @@
         </w:rPr>
         <w:t>In addition to having access to the same APIs as web pages, extensions can also use </w:t>
       </w:r>
-      <w:hyperlink r:id="rId46" w:history="1">
+      <w:hyperlink r:id="rId45" w:history="1">
         <w:r>
           <w:rPr>
             <w:rFonts w:ascii="Open Sans" w:hAnsi="Open Sans" w:cs="Open Sans"/>
@@ -8172,27 +8315,7 @@
             <w:color w:val="3399CC"/>
             <w:u w:val="single"/>
           </w:rPr>
-          <w:t>ex</w:t>
-        </w:r>
-        <w:r>
-          <w:rPr>
-            <w:rFonts w:ascii="Open Sans" w:hAnsi="Open Sans" w:cs="Open Sans"/>
-            <w:b/>
-            <w:bCs/>
-            <w:color w:val="3399CC"/>
-            <w:u w:val="single"/>
-          </w:rPr>
-          <w:t>t</w:t>
-        </w:r>
-        <w:r>
-          <w:rPr>
-            <w:rFonts w:ascii="Open Sans" w:hAnsi="Open Sans" w:cs="Open Sans"/>
-            <w:b/>
-            <w:bCs/>
-            <w:color w:val="3399CC"/>
-            <w:u w:val="single"/>
-          </w:rPr>
-          <w:t>ension-specific APIs</w:t>
+          <w:t>extension-specific APIs</w:t>
         </w:r>
       </w:hyperlink>
       <w:r>
@@ -8289,7 +8412,7 @@
         </w:rPr>
         <w:t>For more information, explore the </w:t>
       </w:r>
-      <w:hyperlink r:id="rId47" w:history="1">
+      <w:hyperlink r:id="rId46" w:history="1">
         <w:r>
           <w:rPr>
             <w:rFonts w:ascii="Open Sans" w:hAnsi="Open Sans" w:cs="Open Sans"/>
@@ -8516,7 +8639,7 @@
           <w:color w:val="0070C0"/>
         </w:rPr>
       </w:pPr>
-      <w:hyperlink r:id="rId48" w:history="1">
+      <w:hyperlink r:id="rId47" w:history="1">
         <w:r>
           <w:rPr>
             <w:rFonts w:ascii="Open Sans" w:hAnsi="Open Sans" w:cs="Open Sans"/>
@@ -8578,7 +8701,7 @@
           <w:color w:val="0070C0"/>
         </w:rPr>
       </w:pPr>
-      <w:hyperlink r:id="rId49" w:history="1">
+      <w:hyperlink r:id="rId48" w:history="1">
         <w:r>
           <w:rPr>
             <w:rFonts w:ascii="Open Sans" w:hAnsi="Open Sans" w:cs="Open Sans"/>
@@ -8628,7 +8751,7 @@
         </w:rPr>
         <w:t> API to create, organize, and otherwise manipulate bookmarks. Also see </w:t>
       </w:r>
-      <w:hyperlink r:id="rId50" w:history="1">
+      <w:hyperlink r:id="rId49" w:history="1">
         <w:r>
           <w:rPr>
             <w:rFonts w:ascii="Open Sans" w:hAnsi="Open Sans" w:cs="Open Sans"/>
@@ -8663,7 +8786,7 @@
           <w:color w:val="0070C0"/>
         </w:rPr>
       </w:pPr>
-      <w:hyperlink r:id="rId51" w:history="1">
+      <w:hyperlink r:id="rId50" w:history="1">
         <w:proofErr w:type="spellStart"/>
         <w:r>
           <w:rPr>
@@ -8693,7 +8816,7 @@
         </w:rPr>
         <w:t>Use browser actions to put icons in the main Google Chrome toolbar, to the right of the address bar. In addition to its </w:t>
       </w:r>
-      <w:hyperlink r:id="rId52" w:anchor="icon" w:history="1">
+      <w:hyperlink r:id="rId51" w:anchor="icon" w:history="1">
         <w:r>
           <w:rPr>
             <w:rFonts w:ascii="Open Sans" w:hAnsi="Open Sans" w:cs="Open Sans"/>
@@ -8716,7 +8839,7 @@
         </w:rPr>
         <w:t>, a browser action can also have a </w:t>
       </w:r>
-      <w:hyperlink r:id="rId53" w:anchor="tooltip" w:history="1">
+      <w:hyperlink r:id="rId52" w:anchor="tooltip" w:history="1">
         <w:r>
           <w:rPr>
             <w:rFonts w:ascii="Open Sans" w:hAnsi="Open Sans" w:cs="Open Sans"/>
@@ -8739,7 +8862,7 @@
         </w:rPr>
         <w:t>, a </w:t>
       </w:r>
-      <w:hyperlink r:id="rId54" w:anchor="badge" w:history="1">
+      <w:hyperlink r:id="rId53" w:anchor="badge" w:history="1">
         <w:r>
           <w:rPr>
             <w:rFonts w:ascii="Open Sans" w:hAnsi="Open Sans" w:cs="Open Sans"/>
@@ -8762,7 +8885,7 @@
         </w:rPr>
         <w:t>, and a </w:t>
       </w:r>
-      <w:hyperlink r:id="rId55" w:anchor="popups" w:history="1">
+      <w:hyperlink r:id="rId54" w:anchor="popups" w:history="1">
         <w:r>
           <w:rPr>
             <w:rFonts w:ascii="Open Sans" w:hAnsi="Open Sans" w:cs="Open Sans"/>
@@ -8797,7 +8920,7 @@
           <w:color w:val="0070C0"/>
         </w:rPr>
       </w:pPr>
-      <w:hyperlink r:id="rId56" w:history="1">
+      <w:hyperlink r:id="rId55" w:history="1">
         <w:proofErr w:type="spellStart"/>
         <w:r>
           <w:rPr>
@@ -8861,7 +8984,7 @@
           <w:color w:val="0070C0"/>
         </w:rPr>
       </w:pPr>
-      <w:hyperlink r:id="rId57" w:history="1">
+      <w:hyperlink r:id="rId56" w:history="1">
         <w:r>
           <w:rPr>
             <w:rFonts w:ascii="Open Sans" w:hAnsi="Open Sans" w:cs="Open Sans"/>
@@ -8901,7 +9024,7 @@
           <w:color w:val="0070C0"/>
         </w:rPr>
       </w:pPr>
-      <w:hyperlink r:id="rId58" w:history="1">
+      <w:hyperlink r:id="rId57" w:history="1">
         <w:proofErr w:type="spellStart"/>
         <w:r>
           <w:rPr>
@@ -8965,7 +9088,7 @@
           <w:color w:val="0070C0"/>
         </w:rPr>
       </w:pPr>
-      <w:hyperlink r:id="rId59" w:history="1">
+      <w:hyperlink r:id="rId58" w:history="1">
         <w:proofErr w:type="spellStart"/>
         <w:r>
           <w:rPr>
@@ -9029,7 +9152,7 @@
           <w:color w:val="0070C0"/>
         </w:rPr>
       </w:pPr>
-      <w:hyperlink r:id="rId60" w:history="1">
+      <w:hyperlink r:id="rId59" w:history="1">
         <w:r>
           <w:rPr>
             <w:rFonts w:ascii="Open Sans" w:hAnsi="Open Sans" w:cs="Open Sans"/>
@@ -9091,7 +9214,7 @@
           <w:color w:val="0070C0"/>
         </w:rPr>
       </w:pPr>
-      <w:hyperlink r:id="rId61" w:history="1">
+      <w:hyperlink r:id="rId60" w:history="1">
         <w:r>
           <w:rPr>
             <w:rFonts w:ascii="Open Sans" w:hAnsi="Open Sans" w:cs="Open Sans"/>
@@ -9141,7 +9264,7 @@
         </w:rPr>
         <w:t> API serves as an alternate transport for Chrome's </w:t>
       </w:r>
-      <w:hyperlink r:id="rId62" w:history="1">
+      <w:hyperlink r:id="rId61" w:history="1">
         <w:r>
           <w:rPr>
             <w:rFonts w:ascii="Open Sans" w:hAnsi="Open Sans" w:cs="Open Sans"/>
@@ -9298,7 +9421,7 @@
           <w:color w:val="0070C0"/>
         </w:rPr>
       </w:pPr>
-      <w:hyperlink r:id="rId63" w:history="1">
+      <w:hyperlink r:id="rId62" w:history="1">
         <w:proofErr w:type="spellStart"/>
         <w:r>
           <w:rPr>
@@ -9362,7 +9485,7 @@
           <w:color w:val="0070C0"/>
         </w:rPr>
       </w:pPr>
-      <w:hyperlink r:id="rId64" w:history="1">
+      <w:hyperlink r:id="rId63" w:history="1">
         <w:proofErr w:type="spellStart"/>
         <w:r>
           <w:rPr>
@@ -9404,7 +9527,7 @@
           <w:color w:val="0070C0"/>
         </w:rPr>
       </w:pPr>
-      <w:hyperlink r:id="rId65" w:history="1">
+      <w:hyperlink r:id="rId64" w:history="1">
         <w:proofErr w:type="spellStart"/>
         <w:r>
           <w:rPr>
@@ -9468,7 +9591,7 @@
           <w:color w:val="0070C0"/>
         </w:rPr>
       </w:pPr>
-      <w:hyperlink r:id="rId66" w:history="1">
+      <w:hyperlink r:id="rId65" w:history="1">
         <w:r>
           <w:rPr>
             <w:rFonts w:ascii="Open Sans" w:hAnsi="Open Sans" w:cs="Open Sans"/>
@@ -9530,7 +9653,7 @@
           <w:color w:val="0070C0"/>
         </w:rPr>
       </w:pPr>
-      <w:hyperlink r:id="rId67" w:history="1">
+      <w:hyperlink r:id="rId66" w:history="1">
         <w:r>
           <w:rPr>
             <w:rFonts w:ascii="Open Sans" w:hAnsi="Open Sans" w:cs="Open Sans"/>
@@ -9593,7 +9716,7 @@
           <w:color w:val="0070C0"/>
         </w:rPr>
       </w:pPr>
-      <w:hyperlink r:id="rId68" w:history="1">
+      <w:hyperlink r:id="rId67" w:history="1">
         <w:r>
           <w:rPr>
             <w:rFonts w:ascii="Open Sans" w:hAnsi="Open Sans" w:cs="Open Sans"/>
@@ -9643,7 +9766,7 @@
         </w:rPr>
         <w:t> API has utilities that can be used by any extension page. It includes support for exchanging messages between an extension and its content scripts or between extensions, as described in detail in </w:t>
       </w:r>
-      <w:hyperlink r:id="rId69" w:history="1">
+      <w:hyperlink r:id="rId68" w:history="1">
         <w:r>
           <w:rPr>
             <w:rFonts w:ascii="Open Sans" w:hAnsi="Open Sans" w:cs="Open Sans"/>
@@ -9678,7 +9801,7 @@
           <w:color w:val="0070C0"/>
         </w:rPr>
       </w:pPr>
-      <w:hyperlink r:id="rId70" w:history="1">
+      <w:hyperlink r:id="rId69" w:history="1">
         <w:r>
           <w:rPr>
             <w:rFonts w:ascii="Open Sans" w:hAnsi="Open Sans" w:cs="Open Sans"/>
@@ -9728,7 +9851,7 @@
         </w:rPr>
         <w:t> API to interact with the browser's record of visited pages. You can add, remove, and query for URLs in the browser's history. To override the history page with your own version, see </w:t>
       </w:r>
-      <w:hyperlink r:id="rId71" w:history="1">
+      <w:hyperlink r:id="rId70" w:history="1">
         <w:r>
           <w:rPr>
             <w:rFonts w:ascii="Open Sans" w:hAnsi="Open Sans" w:cs="Open Sans"/>
@@ -9763,7 +9886,7 @@
           <w:color w:val="0070C0"/>
         </w:rPr>
       </w:pPr>
-      <w:hyperlink r:id="rId72" w:history="1">
+      <w:hyperlink r:id="rId71" w:history="1">
         <w:r>
           <w:rPr>
             <w:rFonts w:ascii="Open Sans" w:hAnsi="Open Sans" w:cs="Open Sans"/>
@@ -9832,7 +9955,7 @@
           <w:color w:val="0070C0"/>
         </w:rPr>
       </w:pPr>
-      <w:hyperlink r:id="rId73" w:history="1">
+      <w:hyperlink r:id="rId72" w:history="1">
         <w:r>
           <w:rPr>
             <w:rFonts w:ascii="Open Sans" w:hAnsi="Open Sans" w:cs="Open Sans"/>
@@ -9894,7 +10017,7 @@
           <w:color w:val="0070C0"/>
         </w:rPr>
       </w:pPr>
-      <w:hyperlink r:id="rId74" w:history="1">
+      <w:hyperlink r:id="rId73" w:history="1">
         <w:r>
           <w:rPr>
             <w:rFonts w:ascii="Open Sans" w:hAnsi="Open Sans" w:cs="Open Sans"/>
@@ -9956,7 +10079,7 @@
           <w:color w:val="0070C0"/>
         </w:rPr>
       </w:pPr>
-      <w:hyperlink r:id="rId75" w:history="1">
+      <w:hyperlink r:id="rId74" w:history="1">
         <w:proofErr w:type="spellStart"/>
         <w:r>
           <w:rPr>
@@ -10020,7 +10143,7 @@
           <w:color w:val="0070C0"/>
         </w:rPr>
       </w:pPr>
-      <w:hyperlink r:id="rId76" w:history="1">
+      <w:hyperlink r:id="rId75" w:history="1">
         <w:r>
           <w:rPr>
             <w:rFonts w:ascii="Open Sans" w:hAnsi="Open Sans" w:cs="Open Sans"/>
@@ -10068,7 +10191,7 @@
         </w:rPr>
         <w:t> API to request </w:t>
       </w:r>
-      <w:hyperlink r:id="rId77" w:anchor="manifest" w:history="1">
+      <w:hyperlink r:id="rId76" w:anchor="manifest" w:history="1">
         <w:r>
           <w:rPr>
             <w:rFonts w:ascii="Open Sans" w:hAnsi="Open Sans" w:cs="Open Sans"/>
@@ -10103,7 +10226,7 @@
           <w:color w:val="0070C0"/>
         </w:rPr>
       </w:pPr>
-      <w:hyperlink r:id="rId78" w:history="1">
+      <w:hyperlink r:id="rId77" w:history="1">
         <w:r>
           <w:rPr>
             <w:rFonts w:ascii="Open Sans" w:hAnsi="Open Sans" w:cs="Open Sans"/>
@@ -10165,7 +10288,7 @@
           <w:color w:val="0070C0"/>
         </w:rPr>
       </w:pPr>
-      <w:hyperlink r:id="rId79" w:history="1">
+      <w:hyperlink r:id="rId78" w:history="1">
         <w:proofErr w:type="spellStart"/>
         <w:r>
           <w:rPr>
@@ -10229,7 +10352,7 @@
           <w:color w:val="0070C0"/>
         </w:rPr>
       </w:pPr>
-      <w:hyperlink r:id="rId80" w:history="1">
+      <w:hyperlink r:id="rId79" w:history="1">
         <w:r>
           <w:rPr>
             <w:rFonts w:ascii="Open Sans" w:hAnsi="Open Sans" w:cs="Open Sans"/>
@@ -10291,7 +10414,7 @@
           <w:color w:val="0070C0"/>
         </w:rPr>
       </w:pPr>
-      <w:hyperlink r:id="rId81" w:history="1">
+      <w:hyperlink r:id="rId80" w:history="1">
         <w:r>
           <w:rPr>
             <w:rFonts w:ascii="Open Sans" w:hAnsi="Open Sans" w:cs="Open Sans"/>
@@ -10353,7 +10476,7 @@
           <w:color w:val="0070C0"/>
         </w:rPr>
       </w:pPr>
-      <w:hyperlink r:id="rId82" w:history="1">
+      <w:hyperlink r:id="rId81" w:history="1">
         <w:r>
           <w:rPr>
             <w:rFonts w:ascii="Open Sans" w:hAnsi="Open Sans" w:cs="Open Sans"/>
@@ -10415,7 +10538,7 @@
           <w:color w:val="0070C0"/>
         </w:rPr>
       </w:pPr>
-      <w:hyperlink r:id="rId83" w:history="1">
+      <w:hyperlink r:id="rId82" w:history="1">
         <w:proofErr w:type="spellStart"/>
         <w:r>
           <w:rPr>
@@ -10479,7 +10602,7 @@
           <w:color w:val="0070C0"/>
         </w:rPr>
       </w:pPr>
-      <w:hyperlink r:id="rId84" w:history="1">
+      <w:hyperlink r:id="rId83" w:history="1">
         <w:proofErr w:type="spellStart"/>
         <w:r>
           <w:rPr>
@@ -10543,7 +10666,7 @@
           <w:color w:val="0070C0"/>
         </w:rPr>
       </w:pPr>
-      <w:hyperlink r:id="rId85" w:history="1">
+      <w:hyperlink r:id="rId84" w:history="1">
         <w:r>
           <w:rPr>
             <w:rFonts w:ascii="Open Sans" w:hAnsi="Open Sans" w:cs="Open Sans"/>
@@ -10663,7 +10786,30 @@
           <w:szCs w:val="22"/>
           <w:shd w:val="clear" w:color="auto" w:fill="FFFFFF"/>
         </w:rPr>
-        <w:t>esting your new extension is pretty straight-forward. Once you’ve activated the “developer mode” of your chrome extension settings (accessible with chrome://extensions)</w:t>
+        <w:t xml:space="preserve">esting your new extension is pretty straight-forward. Once you’ve activated the “developer mode” of your chrome extension settings (accessible with </w:t>
+      </w:r>
+      <w:bookmarkStart w:id="0" w:name="_GoBack"/>
+      <w:r>
+        <w:rPr>
+          <w:rFonts w:ascii="Helvetica Neue" w:hAnsi="Helvetica Neue"/>
+          <w:i/>
+          <w:color w:val="222222"/>
+          <w:sz w:val="22"/>
+          <w:szCs w:val="22"/>
+          <w:shd w:val="clear" w:color="auto" w:fill="FFFFFF"/>
+        </w:rPr>
+        <w:t>chrome://extensions</w:t>
+      </w:r>
+      <w:bookmarkEnd w:id="0"/>
+      <w:r>
+        <w:rPr>
+          <w:rFonts w:ascii="Helvetica Neue" w:hAnsi="Helvetica Neue"/>
+          <w:color w:val="222222"/>
+          <w:sz w:val="22"/>
+          <w:szCs w:val="22"/>
+          <w:shd w:val="clear" w:color="auto" w:fill="FFFFFF"/>
+        </w:rPr>
+        <w:t>)</w:t>
       </w:r>
       <w:r>
         <w:rPr>
@@ -10715,7 +10861,7 @@
                     </pic:cNvPicPr>
                   </pic:nvPicPr>
                   <pic:blipFill>
-                    <a:blip r:embed="rId86">
+                    <a:blip r:embed="rId85">
                       <a:extLst>
                         <a:ext uri="{28A0092B-C50C-407E-A947-70E740481C1C}">
                           <a14:useLocalDpi xmlns:a14="http://schemas.microsoft.com/office/drawing/2010/main" val="0"/>
@@ -11908,7 +12054,7 @@
                     </pic:cNvPicPr>
                   </pic:nvPicPr>
                   <pic:blipFill>
-                    <a:blip r:embed="rId87">
+                    <a:blip r:embed="rId86">
                       <a:extLst>
                         <a:ext uri="{28A0092B-C50C-407E-A947-70E740481C1C}">
                           <a14:useLocalDpi xmlns:a14="http://schemas.microsoft.com/office/drawing/2010/main" val="0"/>
@@ -11994,7 +12140,7 @@
         </w:rPr>
         <w:t xml:space="preserve">- </w:t>
       </w:r>
-      <w:hyperlink r:id="rId88" w:history="1">
+      <w:hyperlink r:id="rId87" w:history="1">
         <w:r>
           <w:rPr>
             <w:rStyle w:val="Hyperlink"/>
@@ -12070,24 +12216,14 @@
           <w:sz w:val="22"/>
         </w:rPr>
       </w:pPr>
-      <w:hyperlink r:id="rId89" w:history="1">
+      <w:hyperlink r:id="rId88" w:history="1">
         <w:r>
           <w:rPr>
             <w:rStyle w:val="Hyperlink"/>
             <w:rFonts w:ascii="Verdana" w:hAnsi="Verdana"/>
             <w:sz w:val="22"/>
           </w:rPr>
-          <w:t>https://github.com/FullStack-Academy-Kiev/react-chro</w:t>
-        </w:r>
-        <w:bookmarkStart w:id="0" w:name="_GoBack"/>
-        <w:bookmarkEnd w:id="0"/>
-        <w:r>
-          <w:rPr>
-            <w:rStyle w:val="Hyperlink"/>
-            <w:rFonts w:ascii="Verdana" w:hAnsi="Verdana"/>
-            <w:sz w:val="22"/>
-          </w:rPr>
-          <w:t>me-extension</w:t>
+          <w:t>https://github.com/FullStack-Academy-Kiev/react-chrome-extension</w:t>
         </w:r>
       </w:hyperlink>
       <w:r>
@@ -12567,6 +12703,118 @@
     </w:lvl>
   </w:abstractNum>
   <w:abstractNum w:abstractNumId="4" w15:restartNumberingAfterBreak="0">
+    <w:nsid w:val="2E0D5271"/>
+    <w:multiLevelType w:val="hybridMultilevel"/>
+    <w:tmpl w:val="E8B873E2"/>
+    <w:lvl w:ilvl="0" w:tplc="E7BCA79E">
+      <w:numFmt w:val="bullet"/>
+      <w:lvlText w:val="-"/>
+      <w:lvlJc w:val="left"/>
+      <w:pPr>
+        <w:ind w:left="720" w:hanging="360"/>
+      </w:pPr>
+      <w:rPr>
+        <w:rFonts w:ascii="Open Sans" w:eastAsia="Times New Roman" w:hAnsi="Open Sans" w:cs="Open Sans" w:hint="default"/>
+      </w:rPr>
+    </w:lvl>
+    <w:lvl w:ilvl="1" w:tplc="04090003" w:tentative="1">
+      <w:start w:val="1"/>
+      <w:numFmt w:val="bullet"/>
+      <w:lvlText w:val="o"/>
+      <w:lvlJc w:val="left"/>
+      <w:pPr>
+        <w:ind w:left="1440" w:hanging="360"/>
+      </w:pPr>
+      <w:rPr>
+        <w:rFonts w:ascii="Courier New" w:hAnsi="Courier New" w:cs="Courier New" w:hint="default"/>
+      </w:rPr>
+    </w:lvl>
+    <w:lvl w:ilvl="2" w:tplc="04090005" w:tentative="1">
+      <w:start w:val="1"/>
+      <w:numFmt w:val="bullet"/>
+      <w:lvlText w:val=""/>
+      <w:lvlJc w:val="left"/>
+      <w:pPr>
+        <w:ind w:left="2160" w:hanging="360"/>
+      </w:pPr>
+      <w:rPr>
+        <w:rFonts w:ascii="Wingdings" w:hAnsi="Wingdings" w:hint="default"/>
+      </w:rPr>
+    </w:lvl>
+    <w:lvl w:ilvl="3" w:tplc="04090001" w:tentative="1">
+      <w:start w:val="1"/>
+      <w:numFmt w:val="bullet"/>
+      <w:lvlText w:val=""/>
+      <w:lvlJc w:val="left"/>
+      <w:pPr>
+        <w:ind w:left="2880" w:hanging="360"/>
+      </w:pPr>
+      <w:rPr>
+        <w:rFonts w:ascii="Symbol" w:hAnsi="Symbol" w:hint="default"/>
+      </w:rPr>
+    </w:lvl>
+    <w:lvl w:ilvl="4" w:tplc="04090003" w:tentative="1">
+      <w:start w:val="1"/>
+      <w:numFmt w:val="bullet"/>
+      <w:lvlText w:val="o"/>
+      <w:lvlJc w:val="left"/>
+      <w:pPr>
+        <w:ind w:left="3600" w:hanging="360"/>
+      </w:pPr>
+      <w:rPr>
+        <w:rFonts w:ascii="Courier New" w:hAnsi="Courier New" w:cs="Courier New" w:hint="default"/>
+      </w:rPr>
+    </w:lvl>
+    <w:lvl w:ilvl="5" w:tplc="04090005" w:tentative="1">
+      <w:start w:val="1"/>
+      <w:numFmt w:val="bullet"/>
+      <w:lvlText w:val=""/>
+      <w:lvlJc w:val="left"/>
+      <w:pPr>
+        <w:ind w:left="4320" w:hanging="360"/>
+      </w:pPr>
+      <w:rPr>
+        <w:rFonts w:ascii="Wingdings" w:hAnsi="Wingdings" w:hint="default"/>
+      </w:rPr>
+    </w:lvl>
+    <w:lvl w:ilvl="6" w:tplc="04090001" w:tentative="1">
+      <w:start w:val="1"/>
+      <w:numFmt w:val="bullet"/>
+      <w:lvlText w:val=""/>
+      <w:lvlJc w:val="left"/>
+      <w:pPr>
+        <w:ind w:left="5040" w:hanging="360"/>
+      </w:pPr>
+      <w:rPr>
+        <w:rFonts w:ascii="Symbol" w:hAnsi="Symbol" w:hint="default"/>
+      </w:rPr>
+    </w:lvl>
+    <w:lvl w:ilvl="7" w:tplc="04090003" w:tentative="1">
+      <w:start w:val="1"/>
+      <w:numFmt w:val="bullet"/>
+      <w:lvlText w:val="o"/>
+      <w:lvlJc w:val="left"/>
+      <w:pPr>
+        <w:ind w:left="5760" w:hanging="360"/>
+      </w:pPr>
+      <w:rPr>
+        <w:rFonts w:ascii="Courier New" w:hAnsi="Courier New" w:cs="Courier New" w:hint="default"/>
+      </w:rPr>
+    </w:lvl>
+    <w:lvl w:ilvl="8" w:tplc="04090005" w:tentative="1">
+      <w:start w:val="1"/>
+      <w:numFmt w:val="bullet"/>
+      <w:lvlText w:val=""/>
+      <w:lvlJc w:val="left"/>
+      <w:pPr>
+        <w:ind w:left="6480" w:hanging="360"/>
+      </w:pPr>
+      <w:rPr>
+        <w:rFonts w:ascii="Wingdings" w:hAnsi="Wingdings" w:hint="default"/>
+      </w:rPr>
+    </w:lvl>
+  </w:abstractNum>
+  <w:abstractNum w:abstractNumId="5" w15:restartNumberingAfterBreak="0">
     <w:nsid w:val="3A771F38"/>
     <w:multiLevelType w:val="hybridMultilevel"/>
     <w:tmpl w:val="DF30BE68"/>
@@ -12679,7 +12927,7 @@
       </w:rPr>
     </w:lvl>
   </w:abstractNum>
-  <w:abstractNum w:abstractNumId="5" w15:restartNumberingAfterBreak="0">
+  <w:abstractNum w:abstractNumId="6" w15:restartNumberingAfterBreak="0">
     <w:nsid w:val="44D85C17"/>
     <w:multiLevelType w:val="hybridMultilevel"/>
     <w:tmpl w:val="501A5782"/>
@@ -12767,7 +13015,7 @@
       </w:pPr>
     </w:lvl>
   </w:abstractNum>
-  <w:abstractNum w:abstractNumId="6" w15:restartNumberingAfterBreak="0">
+  <w:abstractNum w:abstractNumId="7" w15:restartNumberingAfterBreak="0">
     <w:nsid w:val="58FB6835"/>
     <w:multiLevelType w:val="hybridMultilevel"/>
     <w:tmpl w:val="79DA124C"/>
@@ -12879,7 +13127,7 @@
       </w:rPr>
     </w:lvl>
   </w:abstractNum>
-  <w:abstractNum w:abstractNumId="7" w15:restartNumberingAfterBreak="0">
+  <w:abstractNum w:abstractNumId="8" w15:restartNumberingAfterBreak="0">
     <w:nsid w:val="5FC96B61"/>
     <w:multiLevelType w:val="hybridMultilevel"/>
     <w:tmpl w:val="7222E040"/>
@@ -13019,7 +13267,7 @@
       </w:rPr>
     </w:lvl>
   </w:abstractNum>
-  <w:abstractNum w:abstractNumId="8" w15:restartNumberingAfterBreak="0">
+  <w:abstractNum w:abstractNumId="9" w15:restartNumberingAfterBreak="0">
     <w:nsid w:val="6AE35328"/>
     <w:multiLevelType w:val="hybridMultilevel"/>
     <w:tmpl w:val="AECAF9F8"/>
@@ -13112,28 +13360,31 @@
     <w:abstractNumId w:val="0"/>
   </w:num>
   <w:num w:numId="2">
-    <w:abstractNumId w:val="7"/>
+    <w:abstractNumId w:val="8"/>
   </w:num>
   <w:num w:numId="3">
     <w:abstractNumId w:val="1"/>
   </w:num>
   <w:num w:numId="4">
-    <w:abstractNumId w:val="4"/>
+    <w:abstractNumId w:val="5"/>
   </w:num>
   <w:num w:numId="5">
-    <w:abstractNumId w:val="6"/>
+    <w:abstractNumId w:val="7"/>
   </w:num>
   <w:num w:numId="6">
     <w:abstractNumId w:val="3"/>
   </w:num>
   <w:num w:numId="7">
-    <w:abstractNumId w:val="5"/>
+    <w:abstractNumId w:val="6"/>
   </w:num>
   <w:num w:numId="8">
     <w:abstractNumId w:val="2"/>
   </w:num>
   <w:num w:numId="9">
-    <w:abstractNumId w:val="8"/>
+    <w:abstractNumId w:val="9"/>
+  </w:num>
+  <w:num w:numId="10">
+    <w:abstractNumId w:val="4"/>
   </w:num>
 </w:numbering>
 </file>
@@ -13578,6 +13829,7 @@
   <w:style w:type="character" w:default="1" w:styleId="DefaultParagraphFont">
     <w:name w:val="Default Paragraph Font"/>
     <w:uiPriority w:val="1"/>
+    <w:semiHidden/>
     <w:unhideWhenUsed/>
   </w:style>
   <w:style w:type="table" w:default="1" w:styleId="TableNormal">

--- a/chrome-extension-doc.docx
+++ b/chrome-extension-doc.docx
@@ -2148,15 +2148,15 @@
       <w:pPr>
         <w:rPr>
           <w:rFonts w:ascii="Open Sans" w:hAnsi="Open Sans" w:cs="Open Sans"/>
-          <w:color w:val="777777"/>
-          <w:sz w:val="20"/>
-          <w:szCs w:val="20"/>
-        </w:rPr>
-      </w:pPr>
-      <w:r>
-        <w:rPr>
-          <w:rFonts w:ascii="Open Sans" w:hAnsi="Open Sans" w:cs="Open Sans"/>
-          <w:color w:val="777777"/>
+          <w:color w:val="000000" w:themeColor="text1"/>
+          <w:sz w:val="20"/>
+          <w:szCs w:val="20"/>
+        </w:rPr>
+      </w:pPr>
+      <w:r>
+        <w:rPr>
+          <w:rFonts w:ascii="Open Sans" w:hAnsi="Open Sans" w:cs="Open Sans"/>
+          <w:color w:val="000000" w:themeColor="text1"/>
           <w:sz w:val="20"/>
           <w:szCs w:val="20"/>
         </w:rPr>
@@ -2168,18 +2168,42 @@
             <w:rFonts w:ascii="Open Sans" w:hAnsi="Open Sans" w:cs="Open Sans"/>
             <w:b/>
             <w:bCs/>
-            <w:color w:val="3399CC"/>
+            <w:color w:val="000000" w:themeColor="text1"/>
             <w:sz w:val="20"/>
             <w:szCs w:val="20"/>
             <w:u w:val="single"/>
           </w:rPr>
-          <w:t>background script</w:t>
+          <w:t>background sc</w:t>
+        </w:r>
+        <w:r>
+          <w:rPr>
+            <w:rFonts w:ascii="Open Sans" w:hAnsi="Open Sans" w:cs="Open Sans"/>
+            <w:b/>
+            <w:bCs/>
+            <w:color w:val="000000" w:themeColor="text1"/>
+            <w:sz w:val="20"/>
+            <w:szCs w:val="20"/>
+            <w:u w:val="single"/>
+          </w:rPr>
+          <w:t>r</w:t>
+        </w:r>
+        <w:r>
+          <w:rPr>
+            <w:rFonts w:ascii="Open Sans" w:hAnsi="Open Sans" w:cs="Open Sans"/>
+            <w:b/>
+            <w:bCs/>
+            <w:color w:val="000000" w:themeColor="text1"/>
+            <w:sz w:val="20"/>
+            <w:szCs w:val="20"/>
+            <w:u w:val="single"/>
+          </w:rPr>
+          <w:t>ipt</w:t>
         </w:r>
       </w:hyperlink>
       <w:r>
         <w:rPr>
           <w:rFonts w:ascii="Open Sans" w:hAnsi="Open Sans" w:cs="Open Sans"/>
-          <w:color w:val="777777"/>
+          <w:color w:val="000000" w:themeColor="text1"/>
           <w:sz w:val="20"/>
           <w:szCs w:val="20"/>
         </w:rPr>
@@ -10788,7 +10812,6 @@
         </w:rPr>
         <w:t xml:space="preserve">esting your new extension is pretty straight-forward. Once you’ve activated the “developer mode” of your chrome extension settings (accessible with </w:t>
       </w:r>
-      <w:bookmarkStart w:id="0" w:name="_GoBack"/>
       <w:r>
         <w:rPr>
           <w:rFonts w:ascii="Helvetica Neue" w:hAnsi="Helvetica Neue"/>
@@ -10800,7 +10823,6 @@
         </w:rPr>
         <w:t>chrome://extensions</w:t>
       </w:r>
-      <w:bookmarkEnd w:id="0"/>
       <w:r>
         <w:rPr>
           <w:rFonts w:ascii="Helvetica Neue" w:hAnsi="Helvetica Neue"/>
@@ -12147,7 +12169,41 @@
             <w:rFonts w:ascii="Verdana" w:hAnsi="Verdana"/>
             <w:sz w:val="22"/>
           </w:rPr>
-          <w:t>https://developer.chrome.com/extensions/samples</w:t>
+          <w:t>https://developer.chrome.com/extensio</w:t>
+        </w:r>
+        <w:bookmarkStart w:id="0" w:name="_GoBack"/>
+        <w:bookmarkEnd w:id="0"/>
+        <w:r>
+          <w:rPr>
+            <w:rStyle w:val="Hyperlink"/>
+            <w:rFonts w:ascii="Verdana" w:hAnsi="Verdana"/>
+            <w:sz w:val="22"/>
+          </w:rPr>
+          <w:t>n</w:t>
+        </w:r>
+        <w:r>
+          <w:rPr>
+            <w:rStyle w:val="Hyperlink"/>
+            <w:rFonts w:ascii="Verdana" w:hAnsi="Verdana"/>
+            <w:sz w:val="22"/>
+          </w:rPr>
+          <w:t>s/</w:t>
+        </w:r>
+        <w:r>
+          <w:rPr>
+            <w:rStyle w:val="Hyperlink"/>
+            <w:rFonts w:ascii="Verdana" w:hAnsi="Verdana"/>
+            <w:sz w:val="22"/>
+          </w:rPr>
+          <w:t>s</w:t>
+        </w:r>
+        <w:r>
+          <w:rPr>
+            <w:rStyle w:val="Hyperlink"/>
+            <w:rFonts w:ascii="Verdana" w:hAnsi="Verdana"/>
+            <w:sz w:val="22"/>
+          </w:rPr>
+          <w:t>amples</w:t>
         </w:r>
       </w:hyperlink>
       <w:r>
